--- a/cargo_works/Templator X/results/output_3.docx
+++ b/cargo_works/Templator X/results/output_3.docx
@@ -32,7 +32,7 @@
       </w:pPr>
       <w:r>
         <w:rPr/>
-        <w:t>This is a reminder that your appointment is scheduled for 45811 at 1:00 PM in Room 305.</w:t>
+        <w:t>This is a reminder that your appointment is scheduled for 2025-06-03 at 1:00 PM in Room 305.</w:t>
       </w:r>
     </w:p>
     <w:p>
